--- a/administracion de base de datos 2018/SISTEMA DE INFORMACIÒN ORIENTADO A LA WE PARA LA EMPRESA EL MUNDO DE LOS LIBROS.docx
+++ b/administracion de base de datos 2018/SISTEMA DE INFORMACIÒN ORIENTADO A LA WE PARA LA EMPRESA EL MUNDO DE LOS LIBROS.docx
@@ -5,6 +5,90 @@
     <w:p>
       <w:pPr>
         <w:pStyle w:val="paragraph"/>
+        <w:jc w:val="right"/>
+        <w:textAlignment w:val="baseline"/>
+        <w:rPr>
+          <w:rStyle w:val="normaltextrun"/>
+          <w:rFonts w:ascii="Arial" w:hAnsi="Arial" w:cs="Arial"/>
+          <w:b/>
+        </w:rPr>
+      </w:pPr>
+      <w:r>
+        <w:rPr>
+          <w:rStyle w:val="normaltextrun"/>
+          <w:rFonts w:ascii="Arial" w:hAnsi="Arial" w:cs="Arial"/>
+          <w:b/>
+        </w:rPr>
+        <w:t xml:space="preserve">Autores:  </w:t>
+      </w:r>
+      <w:r>
+        <w:rPr>
+          <w:rStyle w:val="normaltextrun"/>
+          <w:rFonts w:ascii="Arial" w:hAnsi="Arial" w:cs="Arial"/>
+          <w:b/>
+        </w:rPr>
+        <w:t xml:space="preserve">Brayan </w:t>
+      </w:r>
+      <w:proofErr w:type="spellStart"/>
+      <w:r>
+        <w:rPr>
+          <w:rStyle w:val="normaltextrun"/>
+          <w:rFonts w:ascii="Arial" w:hAnsi="Arial" w:cs="Arial"/>
+          <w:b/>
+        </w:rPr>
+        <w:t>Esneider</w:t>
+      </w:r>
+      <w:proofErr w:type="spellEnd"/>
+      <w:r>
+        <w:rPr>
+          <w:rStyle w:val="normaltextrun"/>
+          <w:rFonts w:ascii="Arial" w:hAnsi="Arial" w:cs="Arial"/>
+          <w:b/>
+        </w:rPr>
+        <w:t xml:space="preserve"> </w:t>
+      </w:r>
+      <w:proofErr w:type="spellStart"/>
+      <w:r>
+        <w:rPr>
+          <w:rStyle w:val="normaltextrun"/>
+          <w:rFonts w:ascii="Arial" w:hAnsi="Arial" w:cs="Arial"/>
+          <w:b/>
+        </w:rPr>
+        <w:t>Alvarez</w:t>
+      </w:r>
+      <w:proofErr w:type="spellEnd"/>
+      <w:r>
+        <w:rPr>
+          <w:rStyle w:val="normaltextrun"/>
+          <w:rFonts w:ascii="Arial" w:hAnsi="Arial" w:cs="Arial"/>
+          <w:b/>
+        </w:rPr>
+        <w:t xml:space="preserve"> Valencia</w:t>
+      </w:r>
+    </w:p>
+    <w:p>
+      <w:pPr>
+        <w:pStyle w:val="paragraph"/>
+        <w:jc w:val="right"/>
+        <w:textAlignment w:val="baseline"/>
+        <w:rPr>
+          <w:rStyle w:val="normaltextrun"/>
+          <w:rFonts w:ascii="Arial" w:hAnsi="Arial" w:cs="Arial"/>
+          <w:b/>
+        </w:rPr>
+      </w:pPr>
+      <w:r>
+        <w:rPr>
+          <w:rStyle w:val="normaltextrun"/>
+          <w:rFonts w:ascii="Arial" w:hAnsi="Arial" w:cs="Arial"/>
+          <w:b/>
+        </w:rPr>
+        <w:t>Juan Pablo Murcia Cortes</w:t>
+      </w:r>
+    </w:p>
+    <w:p>
+      <w:pPr>
+        <w:pStyle w:val="paragraph"/>
         <w:jc w:val="center"/>
         <w:textAlignment w:val="baseline"/>
         <w:rPr>
@@ -19,7 +103,7 @@
           <w:rFonts w:ascii="Arial" w:hAnsi="Arial" w:cs="Arial"/>
           <w:b/>
         </w:rPr>
-        <w:t>SISTEMA DE INFORMACIÒN ORIENTADO A LA WE PARA LA EMPRESA EL MUNDO DE LOS LIBROS.</w:t>
+        <w:t xml:space="preserve">Planteamiento del problema </w:t>
       </w:r>
     </w:p>
     <w:p>
@@ -263,7 +347,15 @@
           <w:rStyle w:val="normaltextrun"/>
           <w:rFonts w:ascii="Arial" w:hAnsi="Arial" w:cs="Arial"/>
         </w:rPr>
-        <w:t xml:space="preserve"> entonces, teniendo en cuenta el desarrollo actual del comercio electrónico, esta es una gran salida para la venta de productos y servicios ¿Cómo puede la empresa hacer uso de estas tecnologías para aumentar sus ventas? </w:t>
+        <w:t xml:space="preserve"> entonces, teniendo en cuenta el desarrollo actual del comercio electrónico, esta es una </w:t>
+      </w:r>
+      <w:r>
+        <w:rPr>
+          <w:rStyle w:val="normaltextrun"/>
+          <w:rFonts w:ascii="Arial" w:hAnsi="Arial" w:cs="Arial"/>
+        </w:rPr>
+        <w:lastRenderedPageBreak/>
+        <w:t>gran salida para la venta de productos y servicios ¿Cómo puede la empresa hacer uso de estas tecnologías para aumentar sus ventas? </w:t>
       </w:r>
       <w:r>
         <w:rPr>
@@ -292,6 +384,12 @@
           <w:rFonts w:ascii="Arial" w:hAnsi="Arial" w:cs="Arial"/>
         </w:rPr>
       </w:pPr>
+      <w:r>
+        <w:rPr>
+          <w:rFonts w:ascii="Arial" w:hAnsi="Arial" w:cs="Arial"/>
+        </w:rPr>
+        <w:t xml:space="preserve">Desarrollo del Proyecto </w:t>
+      </w:r>
     </w:p>
     <w:p>
       <w:pPr>
@@ -306,13 +404,199 @@
         <w:rPr>
           <w:rFonts w:ascii="Arial" w:hAnsi="Arial" w:cs="Arial"/>
         </w:rPr>
-        <w:t>cómo</w:t>
-      </w:r>
-      <w:r>
-        <w:rPr>
-          <w:rFonts w:ascii="Arial" w:hAnsi="Arial" w:cs="Arial"/>
-        </w:rPr>
-        <w:t xml:space="preserve"> va a desarrollar el proyecto</w:t>
+        <w:t xml:space="preserve">Se </w:t>
+      </w:r>
+      <w:r>
+        <w:rPr>
+          <w:rFonts w:ascii="Arial" w:hAnsi="Arial" w:cs="Arial"/>
+        </w:rPr>
+        <w:t>trabajará</w:t>
+      </w:r>
+      <w:r>
+        <w:rPr>
+          <w:rFonts w:ascii="Arial" w:hAnsi="Arial" w:cs="Arial"/>
+        </w:rPr>
+        <w:t xml:space="preserve"> bajo una arquitectur</w:t>
+      </w:r>
+      <w:r>
+        <w:rPr>
+          <w:rFonts w:ascii="Arial" w:hAnsi="Arial" w:cs="Arial"/>
+        </w:rPr>
+        <w:t xml:space="preserve">a MVC (Modelo vista controlador) </w:t>
+      </w:r>
+      <w:r>
+        <w:rPr>
+          <w:rFonts w:ascii="Arial" w:hAnsi="Arial" w:cs="Arial"/>
+        </w:rPr>
+        <w:t>separando la</w:t>
+      </w:r>
+      <w:r>
+        <w:rPr>
+          <w:rFonts w:ascii="Arial" w:hAnsi="Arial" w:cs="Arial"/>
+        </w:rPr>
+        <w:t xml:space="preserve"> interfaz de usuario de los datos</w:t>
+      </w:r>
+      <w:r>
+        <w:rPr>
+          <w:rFonts w:ascii="Arial" w:hAnsi="Arial" w:cs="Arial"/>
+        </w:rPr>
+        <w:t xml:space="preserve"> y controlando</w:t>
+      </w:r>
+      <w:r>
+        <w:rPr>
+          <w:rFonts w:ascii="Arial" w:hAnsi="Arial" w:cs="Arial"/>
+        </w:rPr>
+        <w:t xml:space="preserve"> </w:t>
+      </w:r>
+      <w:r>
+        <w:rPr>
+          <w:rFonts w:ascii="Arial" w:hAnsi="Arial" w:cs="Arial"/>
+        </w:rPr>
+        <w:t xml:space="preserve"> </w:t>
+      </w:r>
+      <w:r>
+        <w:rPr>
+          <w:rFonts w:ascii="Arial" w:hAnsi="Arial" w:cs="Arial"/>
+        </w:rPr>
+        <w:t xml:space="preserve">todos </w:t>
+      </w:r>
+      <w:r>
+        <w:rPr>
+          <w:rFonts w:ascii="Arial" w:hAnsi="Arial" w:cs="Arial"/>
+        </w:rPr>
+        <w:t xml:space="preserve">los eventos </w:t>
+      </w:r>
+      <w:r>
+        <w:rPr>
+          <w:rFonts w:ascii="Arial" w:hAnsi="Arial" w:cs="Arial"/>
+        </w:rPr>
+        <w:t>de  interacción que tiene el sistema</w:t>
+      </w:r>
+      <w:r>
+        <w:rPr>
+          <w:rFonts w:ascii="Arial" w:hAnsi="Arial" w:cs="Arial"/>
+        </w:rPr>
+        <w:fldChar w:fldCharType="begin" w:fldLock="1"/>
+      </w:r>
+      <w:r>
+        <w:rPr>
+          <w:rFonts w:ascii="Arial" w:hAnsi="Arial" w:cs="Arial"/>
+        </w:rPr>
+        <w:instrText>ADDIN CSL_CITATION {"citationItems":[{"id":"ITEM-1","itemData":{"DOI":"10.15713/ins.mmj.3","ISBN":"9789004310087","PMID":"29982528","abstract":"La tecnología forma parte fundamental en los procesos de manejo de información empresarial, haciendo que tanto las organizaciones públicas y privadas implementen mecanismos que logren la integración de las nuevas tecnologías de la información y comunicación (TIC’S) en sus procesos. Esta investigación tiene como objetivo desarrollar una estrategia para la gestión de datos de los pacientes la cual esta propuesta para el Hospital Maternidad Babahoyo, como respuesta a la problemática que existía en el Área de Estadística, con respecto al manejo de los datos de los pacientes. La metodología de investigación aplicada para el desarrollo del presente trabajo se fundamenta en investigación de campo, así como el desarrollo de encuestas y entrevistas a los diferentes actores. Lo que aporto a la aplicación que permitirá gestionar los datos de los pacientes y presentar los reportes estadísticos a la gerencia. La línea de investigación en la que se enmarca la presente investigación se encuentra dentro del desarrollo de software y programación de sistemas, la implementación del Sistema de Gestión de Clínicas (SIGEC) ha permitido mejorar los procesos de gestión de datos mediante su interfaz amigable permite registrar, presentar, evaluar y monitorear los datos de los pacientes del Hospital Maternidad Babahoyo.","author":[{"dropping-particle":"","family":"Rafael","given":"ESPAÑA LEÓN ÁNGEL","non-dropping-particle":"","parse-names":false,"suffix":""}],"id":"ITEM-1","issue":"c","issued":{"date-parts":[["2016"]]},"page":"1-4","title":"ESTRATEGIA INFORMÁTICA CON ARQUITECTURA MVC Y RESPONSIVE WEB DESIGN EN LA GESTIÓN DE DATOS DE LOS PACIENTES DEL HOSPITAL MATERNIDAD BABAHOYO EN EL ÁREA DE ESTADÍSTICA.","type":"article-journal"},"uris":["http://www.mendeley.com/documents/?uuid=5b08191c-44ba-4e17-b7b9-235b2b735391"]}],"mendeley":{"formattedCitation":"(Rafael, 2016)","plainTextFormattedCitation":"(Rafael, 2016)","previouslyFormattedCitation":"(Rafael, 2016)"},"properties":{"noteIndex":0},"schema":"https://github.com/citation-style-language/schema/raw/master/csl-citation.json"}</w:instrText>
+      </w:r>
+      <w:r>
+        <w:rPr>
+          <w:rFonts w:ascii="Arial" w:hAnsi="Arial" w:cs="Arial"/>
+        </w:rPr>
+        <w:fldChar w:fldCharType="separate"/>
+      </w:r>
+      <w:r>
+        <w:rPr>
+          <w:rFonts w:ascii="Arial" w:hAnsi="Arial" w:cs="Arial"/>
+          <w:noProof/>
+        </w:rPr>
+        <w:t>(Rafael, 2016)</w:t>
+      </w:r>
+      <w:r>
+        <w:rPr>
+          <w:rFonts w:ascii="Arial" w:hAnsi="Arial" w:cs="Arial"/>
+        </w:rPr>
+        <w:fldChar w:fldCharType="end"/>
+      </w:r>
+      <w:r>
+        <w:rPr>
+          <w:rFonts w:ascii="Arial" w:hAnsi="Arial" w:cs="Arial"/>
+        </w:rPr>
+        <w:t>.</w:t>
+      </w:r>
+      <w:r>
+        <w:rPr>
+          <w:rFonts w:ascii="Arial" w:hAnsi="Arial" w:cs="Arial"/>
+        </w:rPr>
+        <w:t xml:space="preserve"> Las herramientas para la elaboración del </w:t>
+      </w:r>
+      <w:r>
+        <w:rPr>
+          <w:rFonts w:ascii="Arial" w:hAnsi="Arial" w:cs="Arial"/>
+        </w:rPr>
+        <w:t>aplicativo web</w:t>
+      </w:r>
+      <w:r>
+        <w:rPr>
+          <w:rFonts w:ascii="Arial" w:hAnsi="Arial" w:cs="Arial"/>
+        </w:rPr>
+        <w:t xml:space="preserve"> será, Visual </w:t>
+      </w:r>
+      <w:proofErr w:type="spellStart"/>
+      <w:r>
+        <w:rPr>
+          <w:rFonts w:ascii="Arial" w:hAnsi="Arial" w:cs="Arial"/>
+        </w:rPr>
+        <w:t>studio</w:t>
+      </w:r>
+      <w:proofErr w:type="spellEnd"/>
+      <w:r>
+        <w:rPr>
+          <w:rFonts w:ascii="Arial" w:hAnsi="Arial" w:cs="Arial"/>
+        </w:rPr>
+        <w:t xml:space="preserve"> 2015 un entorno de desarrollo que cuenta con varios lenguajes de programación (C#, C++, Python, Java) y cuenta con un ambiente de trabajo con tecnología </w:t>
+      </w:r>
+      <w:r>
+        <w:rPr>
+          <w:rFonts w:ascii="Arial" w:hAnsi="Arial" w:cs="Arial"/>
+        </w:rPr>
+        <w:t xml:space="preserve"> ASP.NET, MVC, HTML5 </w:t>
+      </w:r>
+      <w:proofErr w:type="spellStart"/>
+      <w:r>
+        <w:rPr>
+          <w:rFonts w:ascii="Arial" w:hAnsi="Arial" w:cs="Arial"/>
+        </w:rPr>
+        <w:t>etc</w:t>
+      </w:r>
+      <w:proofErr w:type="spellEnd"/>
+      <w:r>
+        <w:rPr>
+          <w:rFonts w:ascii="Arial" w:hAnsi="Arial" w:cs="Arial"/>
+        </w:rPr>
+        <w:t xml:space="preserve">, </w:t>
+      </w:r>
+      <w:r>
+        <w:rPr>
+          <w:rFonts w:ascii="Arial" w:hAnsi="Arial" w:cs="Arial"/>
+        </w:rPr>
+        <w:fldChar w:fldCharType="begin" w:fldLock="1"/>
+      </w:r>
+      <w:r>
+        <w:rPr>
+          <w:rFonts w:ascii="Arial" w:hAnsi="Arial" w:cs="Arial"/>
+        </w:rPr>
+        <w:instrText>ADDIN CSL_CITATION {"citationItems":[{"id":"ITEM-1","itemData":{"author":[{"dropping-particle":"","family":"Anais","given":"CAÑOLA CRUZ ANDREA","non-dropping-particle":"","parse-names":false,"suffix":""}],"id":"ITEM-1","issued":{"date-parts":[["2016"]]},"title":"DESARROLLO DE UN SISTEMA DE GESTIÓN DE LOGÍSTICA DE SALIDA: DESPACHO DE MERCADERÍAS POR MEDIO SERVICIOS WEB","type":"article-journal"},"uris":["http://www.mendeley.com/documents/?uuid=42acec60-5086-48c1-aeda-ea49872f66c7"]}],"mendeley":{"formattedCitation":"(Anais, 2016)","plainTextFormattedCitation":"(Anais, 2016)","previouslyFormattedCitation":"(ANAIS, 2016)"},"properties":{"noteIndex":0},"schema":"https://github.com/citation-style-language/schema/raw/master/csl-citation.json"}</w:instrText>
+      </w:r>
+      <w:r>
+        <w:rPr>
+          <w:rFonts w:ascii="Arial" w:hAnsi="Arial" w:cs="Arial"/>
+        </w:rPr>
+        <w:fldChar w:fldCharType="separate"/>
+      </w:r>
+      <w:r>
+        <w:rPr>
+          <w:rFonts w:ascii="Arial" w:hAnsi="Arial" w:cs="Arial"/>
+          <w:noProof/>
+        </w:rPr>
+        <w:t>(Anais, 2016)</w:t>
+      </w:r>
+      <w:r>
+        <w:rPr>
+          <w:rFonts w:ascii="Arial" w:hAnsi="Arial" w:cs="Arial"/>
+        </w:rPr>
+        <w:fldChar w:fldCharType="end"/>
+      </w:r>
+      <w:r>
+        <w:rPr>
+          <w:rFonts w:ascii="Arial" w:hAnsi="Arial" w:cs="Arial"/>
+        </w:rPr>
+        <w:t>.</w:t>
       </w:r>
     </w:p>
     <w:p>
@@ -328,66 +612,188 @@
         <w:rPr>
           <w:rFonts w:ascii="Arial" w:hAnsi="Arial" w:cs="Arial"/>
         </w:rPr>
-        <w:t>Cronograma</w:t>
-      </w:r>
-    </w:p>
-    <w:p>
-      <w:pPr>
-        <w:pStyle w:val="paragraph"/>
-        <w:jc w:val="both"/>
-        <w:textAlignment w:val="baseline"/>
-        <w:rPr>
-          <w:rFonts w:ascii="Arial" w:hAnsi="Arial" w:cs="Arial"/>
-        </w:rPr>
-      </w:pPr>
-      <w:r>
-        <w:rPr>
-          <w:rFonts w:ascii="Arial" w:hAnsi="Arial" w:cs="Arial"/>
-        </w:rPr>
-        <w:t>Bases</w:t>
-      </w:r>
-    </w:p>
-    <w:p>
-      <w:pPr>
-        <w:pStyle w:val="paragraph"/>
-        <w:jc w:val="both"/>
-        <w:textAlignment w:val="baseline"/>
-        <w:rPr>
-          <w:rFonts w:ascii="Arial" w:hAnsi="Arial" w:cs="Arial"/>
-        </w:rPr>
-      </w:pPr>
-    </w:p>
-    <w:p>
-      <w:pPr>
-        <w:pStyle w:val="paragraph"/>
-        <w:jc w:val="both"/>
-        <w:textAlignment w:val="baseline"/>
-        <w:rPr>
-          <w:rFonts w:ascii="Arial" w:hAnsi="Arial" w:cs="Arial"/>
-        </w:rPr>
-      </w:pPr>
+        <w:t xml:space="preserve">Para </w:t>
+      </w:r>
+      <w:r>
+        <w:rPr>
+          <w:rFonts w:ascii="Arial" w:hAnsi="Arial" w:cs="Arial"/>
+        </w:rPr>
+        <w:t>gestionar el tiempo</w:t>
+      </w:r>
+      <w:r>
+        <w:rPr>
+          <w:rFonts w:ascii="Arial" w:hAnsi="Arial" w:cs="Arial"/>
+        </w:rPr>
+        <w:t xml:space="preserve"> </w:t>
+      </w:r>
+      <w:r>
+        <w:rPr>
+          <w:rFonts w:ascii="Arial" w:hAnsi="Arial" w:cs="Arial"/>
+        </w:rPr>
+        <w:t xml:space="preserve">que se elaborara el proyecto se desarrolló un </w:t>
+      </w:r>
+      <w:r>
+        <w:rPr>
+          <w:rFonts w:ascii="Arial" w:hAnsi="Arial" w:cs="Arial"/>
+        </w:rPr>
+        <w:t>c</w:t>
+      </w:r>
+      <w:r>
+        <w:rPr>
+          <w:rFonts w:ascii="Arial" w:hAnsi="Arial" w:cs="Arial"/>
+        </w:rPr>
+        <w:t xml:space="preserve">ronograma de trabajo </w:t>
+      </w:r>
+      <w:r>
+        <w:rPr>
+          <w:rFonts w:ascii="Arial" w:hAnsi="Arial" w:cs="Arial"/>
+        </w:rPr>
+        <w:t>desglosánd</w:t>
+      </w:r>
+      <w:r>
+        <w:rPr>
+          <w:rFonts w:ascii="Arial" w:hAnsi="Arial" w:cs="Arial"/>
+        </w:rPr>
+        <w:t>o</w:t>
+      </w:r>
       <w:bookmarkStart w:id="0" w:name="_GoBack"/>
       <w:bookmarkEnd w:id="0"/>
-    </w:p>
-    <w:p>
-      <w:pPr>
-        <w:pStyle w:val="paragraph"/>
-        <w:jc w:val="both"/>
-        <w:textAlignment w:val="baseline"/>
-        <w:rPr>
-          <w:rFonts w:ascii="Arial" w:hAnsi="Arial" w:cs="Arial"/>
-        </w:rPr>
-      </w:pPr>
-    </w:p>
-    <w:p>
-      <w:pPr>
-        <w:pStyle w:val="paragraph"/>
-        <w:jc w:val="both"/>
-        <w:textAlignment w:val="baseline"/>
-        <w:rPr>
-          <w:rFonts w:ascii="Arial" w:hAnsi="Arial" w:cs="Arial"/>
-        </w:rPr>
-      </w:pPr>
+      <w:r>
+        <w:rPr>
+          <w:rFonts w:ascii="Arial" w:hAnsi="Arial" w:cs="Arial"/>
+        </w:rPr>
+        <w:t xml:space="preserve"> en tres</w:t>
+      </w:r>
+      <w:r>
+        <w:rPr>
+          <w:rFonts w:ascii="Arial" w:hAnsi="Arial" w:cs="Arial"/>
+        </w:rPr>
+        <w:t xml:space="preserve"> etapas</w:t>
+      </w:r>
+      <w:r>
+        <w:rPr>
+          <w:rFonts w:ascii="Arial" w:hAnsi="Arial" w:cs="Arial"/>
+        </w:rPr>
+        <w:t xml:space="preserve"> principalmente</w:t>
+      </w:r>
+      <w:r>
+        <w:rPr>
+          <w:rFonts w:ascii="Arial" w:hAnsi="Arial" w:cs="Arial"/>
+        </w:rPr>
+        <w:t xml:space="preserve">, la primera se llama </w:t>
+      </w:r>
+      <w:r>
+        <w:rPr>
+          <w:rFonts w:ascii="Arial" w:hAnsi="Arial" w:cs="Arial"/>
+        </w:rPr>
+        <w:t>“</w:t>
+      </w:r>
+      <w:proofErr w:type="spellStart"/>
+      <w:r>
+        <w:rPr>
+          <w:rFonts w:ascii="Arial" w:hAnsi="Arial" w:cs="Arial"/>
+        </w:rPr>
+        <w:t>Copy</w:t>
+      </w:r>
+      <w:proofErr w:type="spellEnd"/>
+      <w:r>
+        <w:rPr>
+          <w:rFonts w:ascii="Arial" w:hAnsi="Arial" w:cs="Arial"/>
+        </w:rPr>
+        <w:t xml:space="preserve"> </w:t>
+      </w:r>
+      <w:proofErr w:type="spellStart"/>
+      <w:r>
+        <w:rPr>
+          <w:rFonts w:ascii="Arial" w:hAnsi="Arial" w:cs="Arial"/>
+        </w:rPr>
+        <w:t>Writing</w:t>
+      </w:r>
+      <w:proofErr w:type="spellEnd"/>
+      <w:r>
+        <w:rPr>
+          <w:rFonts w:ascii="Arial" w:hAnsi="Arial" w:cs="Arial"/>
+        </w:rPr>
+        <w:t xml:space="preserve">” donde se incluirá los requisitos del sistema, </w:t>
+      </w:r>
+      <w:r>
+        <w:rPr>
+          <w:rFonts w:ascii="Arial" w:hAnsi="Arial" w:cs="Arial"/>
+        </w:rPr>
+        <w:t xml:space="preserve">contenido de la página, </w:t>
+      </w:r>
+      <w:proofErr w:type="spellStart"/>
+      <w:r>
+        <w:rPr>
+          <w:rFonts w:ascii="Arial" w:hAnsi="Arial" w:cs="Arial"/>
+        </w:rPr>
+        <w:t>Wireframe</w:t>
+      </w:r>
+      <w:proofErr w:type="spellEnd"/>
+      <w:r>
+        <w:rPr>
+          <w:rFonts w:ascii="Arial" w:hAnsi="Arial" w:cs="Arial"/>
+        </w:rPr>
+        <w:t xml:space="preserve">, </w:t>
+      </w:r>
+      <w:r>
+        <w:rPr>
+          <w:rFonts w:ascii="Arial" w:hAnsi="Arial" w:cs="Arial"/>
+        </w:rPr>
+        <w:t>límites</w:t>
+      </w:r>
+      <w:r>
+        <w:rPr>
+          <w:rFonts w:ascii="Arial" w:hAnsi="Arial" w:cs="Arial"/>
+        </w:rPr>
+        <w:t xml:space="preserve"> y </w:t>
+      </w:r>
+      <w:r>
+        <w:rPr>
+          <w:rFonts w:ascii="Arial" w:hAnsi="Arial" w:cs="Arial"/>
+        </w:rPr>
+        <w:t>alcances</w:t>
+      </w:r>
+      <w:r>
+        <w:rPr>
+          <w:rFonts w:ascii="Arial" w:hAnsi="Arial" w:cs="Arial"/>
+        </w:rPr>
+        <w:t>,  la segunda etapa se llamara “</w:t>
+      </w:r>
+      <w:proofErr w:type="spellStart"/>
+      <w:r>
+        <w:rPr>
+          <w:rFonts w:ascii="Arial" w:hAnsi="Arial" w:cs="Arial"/>
+        </w:rPr>
+        <w:t>programming</w:t>
+      </w:r>
+      <w:proofErr w:type="spellEnd"/>
+      <w:r>
+        <w:rPr>
+          <w:rFonts w:ascii="Arial" w:hAnsi="Arial" w:cs="Arial"/>
+        </w:rPr>
+        <w:t>” será la realización de los requerimiento, como la estructuración, la codificación, y  su funcionamiento</w:t>
+      </w:r>
+      <w:r>
+        <w:rPr>
+          <w:rFonts w:ascii="Arial" w:hAnsi="Arial" w:cs="Arial"/>
+        </w:rPr>
+        <w:t>, por último la etapa “</w:t>
+      </w:r>
+      <w:proofErr w:type="spellStart"/>
+      <w:r>
+        <w:rPr>
+          <w:rFonts w:ascii="Arial" w:hAnsi="Arial" w:cs="Arial"/>
+        </w:rPr>
+        <w:t>Design</w:t>
+      </w:r>
+      <w:proofErr w:type="spellEnd"/>
+      <w:r>
+        <w:rPr>
+          <w:rFonts w:ascii="Arial" w:hAnsi="Arial" w:cs="Arial"/>
+        </w:rPr>
+        <w:t xml:space="preserve">”, programar y diseñar la interfaz grafica para ser entregado como producto final. </w:t>
+      </w:r>
     </w:p>
     <w:p>
       <w:pPr>
@@ -466,7 +872,7 @@
                 <w:pStyle w:val="Bibliografa"/>
                 <w:ind w:left="720" w:hanging="720"/>
                 <w:rPr>
-                  <w:rFonts w:ascii="Arial" w:hAnsi="Arial" w:cs="Arial"/>
+                  <w:noProof/>
                   <w:sz w:val="24"/>
                   <w:szCs w:val="24"/>
                 </w:rPr>
@@ -497,23 +903,79 @@
               </w:r>
               <w:r>
                 <w:rPr>
+                  <w:noProof/>
+                </w:rPr>
+                <w:t xml:space="preserve">Mejia, J. C. (30 de Mayo de 2017). </w:t>
+              </w:r>
+              <w:r>
+                <w:rPr>
+                  <w:i/>
+                  <w:iCs/>
+                  <w:noProof/>
+                </w:rPr>
+                <w:t>JuancMejia</w:t>
+              </w:r>
+              <w:r>
+                <w:rPr>
+                  <w:noProof/>
+                </w:rPr>
+                <w:t>. Obtenido de https://www.juancmejia.com/marketing-digital/que-es-el-marketing-digital-su-importancia-y-principales-estrategias/</w:t>
+              </w:r>
+            </w:p>
+            <w:p>
+              <w:pPr>
+                <w:widowControl w:val="0"/>
+                <w:autoSpaceDE w:val="0"/>
+                <w:autoSpaceDN w:val="0"/>
+                <w:adjustRightInd w:val="0"/>
+                <w:spacing w:line="240" w:lineRule="auto"/>
+                <w:ind w:left="480" w:hanging="480"/>
+                <w:rPr>
                   <w:rFonts w:ascii="Arial" w:hAnsi="Arial" w:cs="Arial"/>
                   <w:noProof/>
                   <w:sz w:val="24"/>
                   <w:szCs w:val="24"/>
                 </w:rPr>
-                <w:t xml:space="preserve">Mejia, J. C. (30 de Mayo de 2017). </w:t>
+              </w:pPr>
+              <w:r>
+                <w:rPr>
+                  <w:rFonts w:ascii="Arial" w:hAnsi="Arial" w:cs="Arial"/>
+                  <w:b/>
+                  <w:bCs/>
+                  <w:sz w:val="24"/>
+                  <w:szCs w:val="24"/>
+                </w:rPr>
+                <w:fldChar w:fldCharType="end"/>
               </w:r>
               <w:r>
                 <w:rPr>
                   <w:rFonts w:ascii="Arial" w:hAnsi="Arial" w:cs="Arial"/>
-                  <w:i/>
-                  <w:iCs/>
-                  <w:noProof/>
+                  <w:b/>
+                  <w:bCs/>
                   <w:sz w:val="24"/>
                   <w:szCs w:val="24"/>
                 </w:rPr>
-                <w:t>JuancMejia</w:t>
+                <w:fldChar w:fldCharType="begin" w:fldLock="1"/>
+              </w:r>
+              <w:r>
+                <w:rPr>
+                  <w:rFonts w:ascii="Arial" w:hAnsi="Arial" w:cs="Arial"/>
+                  <w:b/>
+                  <w:bCs/>
+                  <w:sz w:val="24"/>
+                  <w:szCs w:val="24"/>
+                </w:rPr>
+                <w:instrText xml:space="preserve">ADDIN Mendeley Bibliography CSL_BIBLIOGRAPHY </w:instrText>
+              </w:r>
+              <w:r>
+                <w:rPr>
+                  <w:rFonts w:ascii="Arial" w:hAnsi="Arial" w:cs="Arial"/>
+                  <w:b/>
+                  <w:bCs/>
+                  <w:sz w:val="24"/>
+                  <w:szCs w:val="24"/>
+                </w:rPr>
+                <w:fldChar w:fldCharType="separate"/>
               </w:r>
               <w:r>
                 <w:rPr>
@@ -522,7 +984,31 @@
                   <w:sz w:val="24"/>
                   <w:szCs w:val="24"/>
                 </w:rPr>
-                <w:t>. Obtenido de https://www.juancmejia.com/marketing-digital/que-es-el-marketing-digital-su-importancia-y-principales-estrategias/</w:t>
+                <w:t>Anais, C. C. A. (2016). DESARROLLO DE UN SISTEMA DE GESTIÓN DE LOGÍSTICA DE SALIDA: DESPACHO DE MERCADERÍAS POR MEDIO SERVICIOS WEB.</w:t>
+              </w:r>
+            </w:p>
+            <w:p>
+              <w:pPr>
+                <w:widowControl w:val="0"/>
+                <w:autoSpaceDE w:val="0"/>
+                <w:autoSpaceDN w:val="0"/>
+                <w:adjustRightInd w:val="0"/>
+                <w:spacing w:line="240" w:lineRule="auto"/>
+                <w:ind w:left="480" w:hanging="480"/>
+                <w:rPr>
+                  <w:rFonts w:ascii="Arial" w:hAnsi="Arial" w:cs="Arial"/>
+                  <w:noProof/>
+                  <w:sz w:val="24"/>
+                </w:rPr>
+              </w:pPr>
+              <w:r>
+                <w:rPr>
+                  <w:rFonts w:ascii="Arial" w:hAnsi="Arial" w:cs="Arial"/>
+                  <w:noProof/>
+                  <w:sz w:val="24"/>
+                  <w:szCs w:val="24"/>
+                </w:rPr>
+                <w:t>Rafael, E. L. Á. (2016). ESTRATEGIA INFORMÁTICA CON ARQUITECTURA MVC Y RESPONSIVE WEB DESIGN EN LA GESTIÓN DE DATOS DE LOS PACIENTES DEL HOSPITAL MATERNIDAD BABAHOYO EN EL ÁREA DE ESTADÍSTICA., (c), 1–4. https://doi.org/10.15713/ins.mmj.3</w:t>
               </w:r>
             </w:p>
             <w:p>
@@ -831,6 +1317,7 @@
     <w:lsdException w:name="HTML Sample" w:semiHidden="1" w:unhideWhenUsed="1"/>
     <w:lsdException w:name="HTML Typewriter" w:semiHidden="1" w:unhideWhenUsed="1"/>
     <w:lsdException w:name="HTML Variable" w:semiHidden="1" w:unhideWhenUsed="1"/>
+    <w:lsdException w:name="Normal Table" w:semiHidden="1" w:unhideWhenUsed="1"/>
     <w:lsdException w:name="annotation subject" w:semiHidden="1" w:unhideWhenUsed="1"/>
     <w:lsdException w:name="No List" w:semiHidden="1" w:unhideWhenUsed="1"/>
     <w:lsdException w:name="Outline List 1" w:semiHidden="1" w:unhideWhenUsed="1"/>
@@ -874,8 +1361,10 @@
     <w:lsdException w:name="Table Elegant" w:semiHidden="1" w:unhideWhenUsed="1"/>
     <w:lsdException w:name="Table Professional" w:semiHidden="1" w:unhideWhenUsed="1"/>
     <w:lsdException w:name="Table Subtle 1" w:semiHidden="1" w:unhideWhenUsed="1"/>
+    <w:lsdException w:name="Table Subtle 2" w:semiHidden="1" w:unhideWhenUsed="1"/>
     <w:lsdException w:name="Table Web 1" w:semiHidden="1" w:unhideWhenUsed="1"/>
     <w:lsdException w:name="Table Web 2" w:semiHidden="1" w:unhideWhenUsed="1"/>
+    <w:lsdException w:name="Table Web 3" w:semiHidden="1" w:unhideWhenUsed="1"/>
     <w:lsdException w:name="Balloon Text" w:semiHidden="1" w:unhideWhenUsed="1"/>
     <w:lsdException w:name="Table Grid" w:uiPriority="39"/>
     <w:lsdException w:name="Table Theme" w:semiHidden="1" w:unhideWhenUsed="1"/>
@@ -1516,7 +2005,7 @@
 </file>
 
 <file path=customXml/itemProps1.xml><?xml version="1.0" encoding="utf-8"?>
-<ds:datastoreItem xmlns:ds="http://schemas.openxmlformats.org/officeDocument/2006/customXml" ds:itemID="{3DF87FAD-DBA2-4C6F-ABCE-1585126A19D1}">
+<ds:datastoreItem xmlns:ds="http://schemas.openxmlformats.org/officeDocument/2006/customXml" ds:itemID="{EA89546E-5C99-4D5C-BB38-F9083FE92967}">
   <ds:schemaRefs>
     <ds:schemaRef ds:uri="http://schemas.openxmlformats.org/officeDocument/2006/bibliography"/>
   </ds:schemaRefs>
